--- a/Day4/Assignment/Solution.docx
+++ b/Day4/Assignment/Solution.docx
@@ -133,12 +133,12 @@
           <wp:inline distB="114300" distT="114300" distL="114300" distR="114300">
             <wp:extent cx="4457700" cy="4581525"/>
             <wp:effectExtent b="0" l="0" r="0" t="0"/>
-            <wp:docPr id="5" name="image1.png"/>
+            <wp:docPr id="5" name="image8.png"/>
             <a:graphic>
               <a:graphicData uri="http://schemas.openxmlformats.org/drawingml/2006/picture">
                 <pic:pic>
                   <pic:nvPicPr>
-                    <pic:cNvPr id="0" name="image1.png"/>
+                    <pic:cNvPr id="0" name="image8.png"/>
                     <pic:cNvPicPr preferRelativeResize="0"/>
                   </pic:nvPicPr>
                   <pic:blipFill>
@@ -438,12 +438,12 @@
           <wp:inline distB="114300" distT="114300" distL="114300" distR="114300">
             <wp:extent cx="4171950" cy="3905250"/>
             <wp:effectExtent b="0" l="0" r="0" t="0"/>
-            <wp:docPr id="11" name="image7.png"/>
+            <wp:docPr id="11" name="image11.png"/>
             <a:graphic>
               <a:graphicData uri="http://schemas.openxmlformats.org/drawingml/2006/picture">
                 <pic:pic>
                   <pic:nvPicPr>
-                    <pic:cNvPr id="0" name="image7.png"/>
+                    <pic:cNvPr id="0" name="image11.png"/>
                     <pic:cNvPicPr preferRelativeResize="0"/>
                   </pic:nvPicPr>
                   <pic:blipFill>
@@ -757,12 +757,12 @@
           <wp:inline distB="114300" distT="114300" distL="114300" distR="114300">
             <wp:extent cx="3648075" cy="2200275"/>
             <wp:effectExtent b="0" l="0" r="0" t="0"/>
-            <wp:docPr id="7" name="image6.png"/>
+            <wp:docPr id="7" name="image1.png"/>
             <a:graphic>
               <a:graphicData uri="http://schemas.openxmlformats.org/drawingml/2006/picture">
                 <pic:pic>
                   <pic:nvPicPr>
-                    <pic:cNvPr id="0" name="image6.png"/>
+                    <pic:cNvPr id="0" name="image1.png"/>
                     <pic:cNvPicPr preferRelativeResize="0"/>
                   </pic:nvPicPr>
                   <pic:blipFill>
@@ -1209,12 +1209,12 @@
           <wp:inline distB="114300" distT="114300" distL="114300" distR="114300">
             <wp:extent cx="4362450" cy="2409825"/>
             <wp:effectExtent b="0" l="0" r="0" t="0"/>
-            <wp:docPr id="6" name="image5.png"/>
+            <wp:docPr id="6" name="image10.png"/>
             <a:graphic>
               <a:graphicData uri="http://schemas.openxmlformats.org/drawingml/2006/picture">
                 <pic:pic>
                   <pic:nvPicPr>
-                    <pic:cNvPr id="0" name="image5.png"/>
+                    <pic:cNvPr id="0" name="image10.png"/>
                     <pic:cNvPicPr preferRelativeResize="0"/>
                   </pic:nvPicPr>
                   <pic:blipFill>
@@ -1601,12 +1601,12 @@
           <wp:inline distB="114300" distT="114300" distL="114300" distR="114300">
             <wp:extent cx="4333875" cy="3552825"/>
             <wp:effectExtent b="0" l="0" r="0" t="0"/>
-            <wp:docPr id="10" name="image10.png"/>
+            <wp:docPr id="10" name="image4.png"/>
             <a:graphic>
               <a:graphicData uri="http://schemas.openxmlformats.org/drawingml/2006/picture">
                 <pic:pic>
                   <pic:nvPicPr>
-                    <pic:cNvPr id="0" name="image10.png"/>
+                    <pic:cNvPr id="0" name="image4.png"/>
                     <pic:cNvPicPr preferRelativeResize="0"/>
                   </pic:nvPicPr>
                   <pic:blipFill>
@@ -2019,12 +2019,12 @@
           <wp:inline distB="114300" distT="114300" distL="114300" distR="114300">
             <wp:extent cx="4038600" cy="2390775"/>
             <wp:effectExtent b="0" l="0" r="0" t="0"/>
-            <wp:docPr id="4" name="image12.png"/>
+            <wp:docPr id="4" name="image7.png"/>
             <a:graphic>
               <a:graphicData uri="http://schemas.openxmlformats.org/drawingml/2006/picture">
                 <pic:pic>
                   <pic:nvPicPr>
-                    <pic:cNvPr id="0" name="image12.png"/>
+                    <pic:cNvPr id="0" name="image7.png"/>
                     <pic:cNvPicPr preferRelativeResize="0"/>
                   </pic:nvPicPr>
                   <pic:blipFill>
@@ -2362,12 +2362,12 @@
           <wp:inline distB="114300" distT="114300" distL="114300" distR="114300">
             <wp:extent cx="4419600" cy="4229100"/>
             <wp:effectExtent b="0" l="0" r="0" t="0"/>
-            <wp:docPr id="2" name="image9.png"/>
+            <wp:docPr id="2" name="image5.png"/>
             <a:graphic>
               <a:graphicData uri="http://schemas.openxmlformats.org/drawingml/2006/picture">
                 <pic:pic>
                   <pic:nvPicPr>
-                    <pic:cNvPr id="0" name="image9.png"/>
+                    <pic:cNvPr id="0" name="image5.png"/>
                     <pic:cNvPicPr preferRelativeResize="0"/>
                   </pic:nvPicPr>
                   <pic:blipFill>
@@ -2610,12 +2610,12 @@
           <wp:inline distB="114300" distT="114300" distL="114300" distR="114300">
             <wp:extent cx="4429125" cy="5476875"/>
             <wp:effectExtent b="0" l="0" r="0" t="0"/>
-            <wp:docPr id="8" name="image4.png"/>
+            <wp:docPr id="8" name="image6.png"/>
             <a:graphic>
               <a:graphicData uri="http://schemas.openxmlformats.org/drawingml/2006/picture">
                 <pic:pic>
                   <pic:nvPicPr>
-                    <pic:cNvPr id="0" name="image4.png"/>
+                    <pic:cNvPr id="0" name="image6.png"/>
                     <pic:cNvPicPr preferRelativeResize="0"/>
                   </pic:nvPicPr>
                   <pic:blipFill>
@@ -3300,12 +3300,12 @@
           <wp:inline distB="114300" distT="114300" distL="114300" distR="114300">
             <wp:extent cx="3743325" cy="3124200"/>
             <wp:effectExtent b="0" l="0" r="0" t="0"/>
-            <wp:docPr id="3" name="image8.png"/>
+            <wp:docPr id="3" name="image9.png"/>
             <a:graphic>
               <a:graphicData uri="http://schemas.openxmlformats.org/drawingml/2006/picture">
                 <pic:pic>
                   <pic:nvPicPr>
-                    <pic:cNvPr id="0" name="image8.png"/>
+                    <pic:cNvPr id="0" name="image9.png"/>
                     <pic:cNvPicPr preferRelativeResize="0"/>
                   </pic:nvPicPr>
                   <pic:blipFill>
@@ -3535,12 +3535,12 @@
           <wp:inline distB="114300" distT="114300" distL="114300" distR="114300">
             <wp:extent cx="4219575" cy="3819525"/>
             <wp:effectExtent b="0" l="0" r="0" t="0"/>
-            <wp:docPr id="12" name="image11.png"/>
+            <wp:docPr id="12" name="image3.png"/>
             <a:graphic>
               <a:graphicData uri="http://schemas.openxmlformats.org/drawingml/2006/picture">
                 <pic:pic>
                   <pic:nvPicPr>
-                    <pic:cNvPr id="0" name="image11.png"/>
+                    <pic:cNvPr id="0" name="image3.png"/>
                     <pic:cNvPicPr preferRelativeResize="0"/>
                   </pic:nvPicPr>
                   <pic:blipFill>
@@ -3836,7 +3836,7 @@
         <w:rPr>
           <w:rtl w:val="0"/>
         </w:rPr>
-        <w:t xml:space="preserve">            if (curNum == 1)</w:t>
+        <w:t xml:space="preserve">            if (curNum == 1 || curNum == 7)</w:t>
       </w:r>
     </w:p>
     <w:p>
@@ -4046,12 +4046,12 @@
           <wp:inline distB="114300" distT="114300" distL="114300" distR="114300">
             <wp:extent cx="3981450" cy="3648075"/>
             <wp:effectExtent b="0" l="0" r="0" t="0"/>
-            <wp:docPr id="1" name="image3.png"/>
+            <wp:docPr id="1" name="image12.png"/>
             <a:graphic>
               <a:graphicData uri="http://schemas.openxmlformats.org/drawingml/2006/picture">
                 <pic:pic>
                   <pic:nvPicPr>
-                    <pic:cNvPr id="0" name="image3.png"/>
+                    <pic:cNvPr id="0" name="image12.png"/>
                     <pic:cNvPicPr preferRelativeResize="0"/>
                   </pic:nvPicPr>
                   <pic:blipFill>
